--- a/public/ParasKhanchandaniCV.docx
+++ b/public/ParasKhanchandaniCV.docx
@@ -99,14 +99,10 @@
       </w:r>
     </w:p>
     <w:p>
-      <w:pPr>
+      <w:pPr/>
+      <w:r>
         <w:rPr/>
-      </w:pPr>
-      <w:r>
-        <w:rPr>
-          <w:rtl w:val="0"/>
-        </w:rPr>
-        <w:t xml:space="preserve">I’m a Developer seeking a creative and challenging position that utilizes current knowledge of App Development and Design for iOS, Web Development and Design, Front End Development/Back End Development or both using JavaScript Technologies such as ReactJS, Angular for the Front end Development as well as NodeJS, Mongoose, Express and GraphQL for the Back end Development. Having a positive outlook, I’m always willing to learn new traits, and different up to date Technologies and Programming Languages to make Development of Software easier. I work well both independently and as a part of a Team.</w:t>
+        <w:t>I’m a Developer seeking a creative and challenging position that utilizes current knowledge of App Development and Design for Android, iOS, macOS, Web Development and Design, Front End Development/Back End Development or both using JavaScript Technologies such as ReactJS, Angular for the Front end Development as well as NodeJS, Mongoose, Express and GraphQL for the Back end Development. Having a positive outlook, I’m always willing to learn new traits, and different up to date Technologies and Programming Languages to make Development of Software easier. I work well both independently and as a part of a Team.</w:t>
       </w:r>
     </w:p>
     <w:p>
@@ -128,159 +124,606 @@
       <w:r>
         <w:rPr>
           <w:b w:val="1"/>
-          <w:rtl w:val="0"/>
-        </w:rPr>
-        <w:t xml:space="preserve">Skills:</w:t>
-      </w:r>
-    </w:p>
-    <w:p>
-      <w:pPr>
-        <w:rPr>
-          <w:b w:val="1"/>
-        </w:rPr>
-      </w:pPr>
-      <w:r>
-        <w:rPr>
-          <w:rtl w:val="0"/>
-        </w:rPr>
-      </w:r>
-    </w:p>
-    <w:p>
-      <w:pPr>
+          <w:bCs w:val="1"/>
+        </w:rPr>
+        <w:t>Skills:</w:t>
+      </w:r>
+    </w:p>
+    <w:p>
+      <w:pPr>
+        <w:pStyle w:val="Normal"/>
+        <w:rPr>
+          <w:b w:val="1"/>
+          <w:bCs w:val="1"/>
+          <w:rtl w:val="0"/>
+        </w:rPr>
+      </w:pPr>
+    </w:p>
+    <w:p>
+      <w:pPr>
+        <w:pStyle w:val="ListParagraph"/>
         <w:numPr>
           <w:ilvl w:val="0"/>
-          <w:numId w:val="15"/>
-        </w:numPr>
-        <w:ind w:left="720" w:hanging="360"/>
-        <w:rPr>
-          <w:u w:val="none"/>
-        </w:rPr>
-      </w:pPr>
-      <w:r>
-        <w:rPr>
-          <w:rtl w:val="0"/>
-        </w:rPr>
-        <w:t xml:space="preserve">HTML 5, CSS, Scss, Sass, JavaScript</w:t>
-      </w:r>
-      <w:r>
-        <w:rPr>
-          <w:rtl w:val="0"/>
-        </w:rPr>
-      </w:r>
-    </w:p>
-    <w:p>
-      <w:pPr>
+          <w:numId w:val="18"/>
+        </w:numPr>
+        <w:rPr>
+          <w:b w:val="1"/>
+          <w:bCs w:val="1"/>
+        </w:rPr>
+      </w:pPr>
+      <w:r>
+        <w:rPr>
+          <w:b w:val="1"/>
+          <w:bCs w:val="1"/>
+        </w:rPr>
+        <w:t>Android Development</w:t>
+      </w:r>
+    </w:p>
+    <w:p>
+      <w:pPr>
+        <w:pStyle w:val="ListParagraph"/>
+        <w:numPr>
+          <w:ilvl w:val="1"/>
+          <w:numId w:val="18"/>
+        </w:numPr>
+        <w:rPr>
+          <w:b w:val="1"/>
+          <w:bCs w:val="1"/>
+        </w:rPr>
+      </w:pPr>
+      <w:r>
+        <w:rPr>
+          <w:b w:val="0"/>
+          <w:bCs w:val="0"/>
+        </w:rPr>
+        <w:t>Kotlin</w:t>
+      </w:r>
+    </w:p>
+    <w:p>
+      <w:pPr>
+        <w:pStyle w:val="ListParagraph"/>
+        <w:numPr>
+          <w:ilvl w:val="1"/>
+          <w:numId w:val="18"/>
+        </w:numPr>
+        <w:rPr>
+          <w:b w:val="0"/>
+          <w:bCs w:val="0"/>
+        </w:rPr>
+      </w:pPr>
+      <w:r>
+        <w:rPr>
+          <w:b w:val="0"/>
+          <w:bCs w:val="0"/>
+        </w:rPr>
+        <w:t>React Native</w:t>
+      </w:r>
+    </w:p>
+    <w:p>
+      <w:pPr>
+        <w:pStyle w:val="ListParagraph"/>
+        <w:numPr>
+          <w:ilvl w:val="1"/>
+          <w:numId w:val="18"/>
+        </w:numPr>
+        <w:rPr>
+          <w:b w:val="0"/>
+          <w:bCs w:val="0"/>
+        </w:rPr>
+      </w:pPr>
+      <w:r>
+        <w:rPr>
+          <w:b w:val="0"/>
+          <w:bCs w:val="0"/>
+        </w:rPr>
+        <w:t>Jetpack Compose</w:t>
+      </w:r>
+    </w:p>
+    <w:p>
+      <w:pPr>
+        <w:pStyle w:val="ListParagraph"/>
+        <w:numPr>
+          <w:ilvl w:val="1"/>
+          <w:numId w:val="18"/>
+        </w:numPr>
+        <w:rPr>
+          <w:b w:val="0"/>
+          <w:bCs w:val="0"/>
+        </w:rPr>
+      </w:pPr>
+      <w:r>
+        <w:rPr>
+          <w:b w:val="0"/>
+          <w:bCs w:val="0"/>
+        </w:rPr>
+        <w:t>Hilt and Dagger</w:t>
+      </w:r>
+    </w:p>
+    <w:p>
+      <w:pPr>
+        <w:pStyle w:val="ListParagraph"/>
+        <w:numPr>
+          <w:ilvl w:val="1"/>
+          <w:numId w:val="18"/>
+        </w:numPr>
+        <w:rPr>
+          <w:b w:val="0"/>
+          <w:bCs w:val="0"/>
+        </w:rPr>
+      </w:pPr>
+      <w:r>
+        <w:rPr>
+          <w:b w:val="0"/>
+          <w:bCs w:val="0"/>
+        </w:rPr>
+        <w:t>Room Database</w:t>
+      </w:r>
+    </w:p>
+    <w:p>
+      <w:pPr>
+        <w:pStyle w:val="ListParagraph"/>
+        <w:numPr>
+          <w:ilvl w:val="1"/>
+          <w:numId w:val="18"/>
+        </w:numPr>
+        <w:rPr>
+          <w:b w:val="0"/>
+          <w:bCs w:val="0"/>
+        </w:rPr>
+      </w:pPr>
+      <w:r>
+        <w:rPr>
+          <w:b w:val="0"/>
+          <w:bCs w:val="0"/>
+        </w:rPr>
+        <w:t>Coroutines</w:t>
+      </w:r>
+    </w:p>
+    <w:p>
+      <w:pPr>
+        <w:pStyle w:val="ListParagraph"/>
+        <w:numPr>
+          <w:ilvl w:val="1"/>
+          <w:numId w:val="18"/>
+        </w:numPr>
+        <w:rPr>
+          <w:b w:val="0"/>
+          <w:bCs w:val="0"/>
+        </w:rPr>
+      </w:pPr>
+      <w:r>
+        <w:rPr>
+          <w:b w:val="0"/>
+          <w:bCs w:val="0"/>
+        </w:rPr>
+        <w:t>Retrofit</w:t>
+      </w:r>
+    </w:p>
+    <w:p>
+      <w:pPr>
+        <w:pStyle w:val="Normal"/>
+        <w:rPr>
+          <w:b w:val="0"/>
+          <w:bCs w:val="0"/>
+        </w:rPr>
+      </w:pPr>
+    </w:p>
+    <w:p>
+      <w:pPr>
+        <w:pStyle w:val="ListParagraph"/>
         <w:numPr>
           <w:ilvl w:val="0"/>
-          <w:numId w:val="15"/>
-        </w:numPr>
-        <w:ind w:left="720" w:hanging="360"/>
-        <w:rPr>
-          <w:u w:val="none"/>
-        </w:rPr>
-      </w:pPr>
-      <w:r>
-        <w:rPr>
-          <w:rtl w:val="0"/>
-        </w:rPr>
-        <w:t xml:space="preserve">iOS and macOS SwiftUI App Development</w:t>
-      </w:r>
-      <w:r>
-        <w:rPr>
-          <w:rtl w:val="0"/>
-        </w:rPr>
-      </w:r>
-    </w:p>
-    <w:p>
-      <w:pPr>
+          <w:numId w:val="18"/>
+        </w:numPr>
+        <w:rPr>
+          <w:b w:val="1"/>
+          <w:bCs w:val="1"/>
+        </w:rPr>
+      </w:pPr>
+      <w:r>
+        <w:rPr>
+          <w:b w:val="1"/>
+          <w:bCs w:val="1"/>
+        </w:rPr>
+        <w:t>iOS and macOS Development</w:t>
+      </w:r>
+    </w:p>
+    <w:p>
+      <w:pPr>
+        <w:pStyle w:val="ListParagraph"/>
+        <w:numPr>
+          <w:ilvl w:val="1"/>
+          <w:numId w:val="18"/>
+        </w:numPr>
+        <w:rPr>
+          <w:b w:val="1"/>
+          <w:bCs w:val="1"/>
+        </w:rPr>
+      </w:pPr>
+      <w:r>
+        <w:rPr>
+          <w:b w:val="0"/>
+          <w:bCs w:val="0"/>
+        </w:rPr>
+        <w:t>Swift</w:t>
+      </w:r>
+    </w:p>
+    <w:p>
+      <w:pPr>
+        <w:pStyle w:val="ListParagraph"/>
+        <w:numPr>
+          <w:ilvl w:val="1"/>
+          <w:numId w:val="18"/>
+        </w:numPr>
+        <w:rPr>
+          <w:b w:val="1"/>
+          <w:bCs w:val="1"/>
+        </w:rPr>
+      </w:pPr>
+      <w:r>
+        <w:rPr>
+          <w:b w:val="0"/>
+          <w:bCs w:val="0"/>
+        </w:rPr>
+        <w:t>SwiftUI</w:t>
+      </w:r>
+    </w:p>
+    <w:p>
+      <w:pPr>
+        <w:pStyle w:val="ListParagraph"/>
+        <w:numPr>
+          <w:ilvl w:val="1"/>
+          <w:numId w:val="18"/>
+        </w:numPr>
+        <w:rPr>
+          <w:b w:val="1"/>
+          <w:bCs w:val="1"/>
+        </w:rPr>
+      </w:pPr>
+      <w:r>
+        <w:rPr>
+          <w:b w:val="0"/>
+          <w:bCs w:val="0"/>
+        </w:rPr>
+        <w:t>React Native</w:t>
+      </w:r>
+    </w:p>
+    <w:p>
+      <w:pPr>
+        <w:pStyle w:val="Normal"/>
+        <w:rPr>
+          <w:b w:val="1"/>
+          <w:bCs w:val="1"/>
+        </w:rPr>
+      </w:pPr>
+    </w:p>
+    <w:p>
+      <w:pPr>
+        <w:pStyle w:val="ListParagraph"/>
         <w:numPr>
           <w:ilvl w:val="0"/>
-          <w:numId w:val="15"/>
-        </w:numPr>
-        <w:ind w:left="720" w:hanging="360"/>
-        <w:rPr>
-          <w:u w:val="none"/>
-        </w:rPr>
-      </w:pPr>
-      <w:r>
-        <w:rPr>
-          <w:rtl w:val="0"/>
-        </w:rPr>
-        <w:t xml:space="preserve">React Native, ReactJS, Angular, Redux, RThunk Middleware, ExpressJS, NodeJS, Electron, NPM, Axios, Mongoose, GraphQL, TypeORM</w:t>
-      </w:r>
-      <w:r>
-        <w:rPr>
-          <w:rtl w:val="0"/>
-        </w:rPr>
-      </w:r>
-    </w:p>
-    <w:p>
-      <w:pPr>
+          <w:numId w:val="18"/>
+        </w:numPr>
+        <w:rPr>
+          <w:b w:val="1"/>
+          <w:bCs w:val="1"/>
+        </w:rPr>
+      </w:pPr>
+      <w:r>
+        <w:rPr>
+          <w:b w:val="1"/>
+          <w:bCs w:val="1"/>
+        </w:rPr>
+        <w:t>Linux and Windows Development</w:t>
+      </w:r>
+    </w:p>
+    <w:p>
+      <w:pPr>
+        <w:pStyle w:val="ListParagraph"/>
+        <w:numPr>
+          <w:ilvl w:val="1"/>
+          <w:numId w:val="18"/>
+        </w:numPr>
+        <w:rPr>
+          <w:b w:val="1"/>
+          <w:bCs w:val="1"/>
+        </w:rPr>
+      </w:pPr>
+      <w:r>
+        <w:rPr>
+          <w:b w:val="0"/>
+          <w:bCs w:val="0"/>
+        </w:rPr>
+        <w:t>Electron</w:t>
+      </w:r>
+    </w:p>
+    <w:p>
+      <w:pPr>
+        <w:pStyle w:val="Normal"/>
+        <w:rPr>
+          <w:b w:val="1"/>
+          <w:bCs w:val="1"/>
+        </w:rPr>
+      </w:pPr>
+    </w:p>
+    <w:p>
+      <w:pPr>
+        <w:pStyle w:val="ListParagraph"/>
         <w:numPr>
           <w:ilvl w:val="0"/>
-          <w:numId w:val="15"/>
-        </w:numPr>
-        <w:ind w:left="720" w:hanging="360"/>
-        <w:rPr>
-          <w:u w:val="none"/>
-        </w:rPr>
-      </w:pPr>
-      <w:r>
-        <w:rPr>
-          <w:rtl w:val="0"/>
-        </w:rPr>
-        <w:t xml:space="preserve">MongoDB, Mongo Atlas, Google Firebase, Google Cloud Storage, MySQL</w:t>
-      </w:r>
-      <w:r>
-        <w:rPr>
-          <w:rtl w:val="0"/>
-        </w:rPr>
-      </w:r>
-    </w:p>
-    <w:p>
-      <w:pPr>
+          <w:numId w:val="18"/>
+        </w:numPr>
+        <w:rPr>
+          <w:b w:val="1"/>
+          <w:bCs w:val="1"/>
+        </w:rPr>
+      </w:pPr>
+      <w:r>
+        <w:rPr>
+          <w:b w:val="1"/>
+          <w:bCs w:val="1"/>
+        </w:rPr>
+        <w:t>Web Development</w:t>
+      </w:r>
+    </w:p>
+    <w:p>
+      <w:pPr>
+        <w:pStyle w:val="ListParagraph"/>
+        <w:numPr>
+          <w:ilvl w:val="1"/>
+          <w:numId w:val="18"/>
+        </w:numPr>
+        <w:rPr>
+          <w:b w:val="1"/>
+          <w:bCs w:val="1"/>
+        </w:rPr>
+      </w:pPr>
+      <w:r>
+        <w:rPr>
+          <w:b w:val="0"/>
+          <w:bCs w:val="0"/>
+        </w:rPr>
+        <w:t>HTML</w:t>
+      </w:r>
+    </w:p>
+    <w:p>
+      <w:pPr>
+        <w:pStyle w:val="ListParagraph"/>
+        <w:numPr>
+          <w:ilvl w:val="1"/>
+          <w:numId w:val="18"/>
+        </w:numPr>
+        <w:rPr>
+          <w:b w:val="1"/>
+          <w:bCs w:val="1"/>
+        </w:rPr>
+      </w:pPr>
+      <w:r>
+        <w:rPr>
+          <w:b w:val="0"/>
+          <w:bCs w:val="0"/>
+        </w:rPr>
+        <w:t>CSS</w:t>
+      </w:r>
+    </w:p>
+    <w:p>
+      <w:pPr>
+        <w:pStyle w:val="ListParagraph"/>
+        <w:numPr>
+          <w:ilvl w:val="1"/>
+          <w:numId w:val="18"/>
+        </w:numPr>
+        <w:rPr>
+          <w:b w:val="1"/>
+          <w:bCs w:val="1"/>
+        </w:rPr>
+      </w:pPr>
+      <w:r>
+        <w:rPr>
+          <w:b w:val="0"/>
+          <w:bCs w:val="0"/>
+        </w:rPr>
+        <w:t>JavaScript</w:t>
+      </w:r>
+    </w:p>
+    <w:p>
+      <w:pPr>
+        <w:pStyle w:val="ListParagraph"/>
+        <w:numPr>
+          <w:ilvl w:val="1"/>
+          <w:numId w:val="18"/>
+        </w:numPr>
+        <w:rPr>
+          <w:b w:val="1"/>
+          <w:bCs w:val="1"/>
+        </w:rPr>
+      </w:pPr>
+      <w:r>
+        <w:rPr>
+          <w:b w:val="0"/>
+          <w:bCs w:val="0"/>
+        </w:rPr>
+        <w:t>JQuery</w:t>
+      </w:r>
+    </w:p>
+    <w:p>
+      <w:pPr>
+        <w:pStyle w:val="ListParagraph"/>
+        <w:numPr>
+          <w:ilvl w:val="1"/>
+          <w:numId w:val="18"/>
+        </w:numPr>
+        <w:rPr>
+          <w:b w:val="1"/>
+          <w:bCs w:val="1"/>
+        </w:rPr>
+      </w:pPr>
+      <w:r>
+        <w:rPr>
+          <w:b w:val="0"/>
+          <w:bCs w:val="0"/>
+        </w:rPr>
+        <w:t>React.JS</w:t>
+      </w:r>
+    </w:p>
+    <w:p>
+      <w:pPr>
+        <w:pStyle w:val="ListParagraph"/>
+        <w:numPr>
+          <w:ilvl w:val="1"/>
+          <w:numId w:val="18"/>
+        </w:numPr>
+        <w:rPr>
+          <w:b w:val="1"/>
+          <w:bCs w:val="1"/>
+        </w:rPr>
+      </w:pPr>
+      <w:r>
+        <w:rPr>
+          <w:b w:val="0"/>
+          <w:bCs w:val="0"/>
+        </w:rPr>
+        <w:t>SCSS</w:t>
+      </w:r>
+    </w:p>
+    <w:p>
+      <w:pPr>
+        <w:pStyle w:val="ListParagraph"/>
+        <w:numPr>
+          <w:ilvl w:val="1"/>
+          <w:numId w:val="18"/>
+        </w:numPr>
+        <w:rPr>
+          <w:b w:val="1"/>
+          <w:bCs w:val="1"/>
+        </w:rPr>
+      </w:pPr>
+      <w:r>
+        <w:rPr>
+          <w:b w:val="0"/>
+          <w:bCs w:val="0"/>
+        </w:rPr>
+        <w:t>Sass</w:t>
+      </w:r>
+    </w:p>
+    <w:p>
+      <w:pPr>
+        <w:pStyle w:val="ListParagraph"/>
+        <w:numPr>
+          <w:ilvl w:val="1"/>
+          <w:numId w:val="18"/>
+        </w:numPr>
+        <w:rPr>
+          <w:b w:val="1"/>
+          <w:bCs w:val="1"/>
+        </w:rPr>
+      </w:pPr>
+      <w:r>
+        <w:rPr>
+          <w:b w:val="0"/>
+          <w:bCs w:val="0"/>
+        </w:rPr>
+        <w:t>Redux Toolkit</w:t>
+      </w:r>
+    </w:p>
+    <w:p>
+      <w:pPr>
+        <w:pStyle w:val="ListParagraph"/>
         <w:numPr>
           <w:ilvl w:val="0"/>
-          <w:numId w:val="15"/>
-        </w:numPr>
-        <w:ind w:left="720" w:hanging="360"/>
-        <w:rPr>
-          <w:u w:val="none"/>
-        </w:rPr>
-      </w:pPr>
-      <w:r>
-        <w:rPr>
-          <w:rtl w:val="0"/>
-        </w:rPr>
-        <w:t xml:space="preserve">Git, Bash, PowerShell</w:t>
-      </w:r>
-      <w:r>
-        <w:rPr>
-          <w:rtl w:val="0"/>
-        </w:rPr>
-      </w:r>
-    </w:p>
-    <w:p>
-      <w:pPr>
-        <w:numPr>
-          <w:ilvl w:val="0"/>
-          <w:numId w:val="15"/>
-        </w:numPr>
-        <w:ind w:left="720" w:hanging="360"/>
-        <w:rPr>
-          <w:u w:val="none"/>
-        </w:rPr>
-      </w:pPr>
-      <w:r>
-        <w:rPr>
-          <w:rtl w:val="0"/>
-        </w:rPr>
-        <w:t xml:space="preserve">Github Pages</w:t>
-      </w:r>
-      <w:r>
-        <w:rPr>
-          <w:rtl w:val="0"/>
-        </w:rPr>
+          <w:numId w:val="18"/>
+        </w:numPr>
+        <w:rPr>
+          <w:b w:val="1"/>
+          <w:bCs w:val="1"/>
+        </w:rPr>
+      </w:pPr>
+      <w:r>
+        <w:rPr>
+          <w:b w:val="1"/>
+          <w:bCs w:val="1"/>
+        </w:rPr>
+        <w:t>API/Backend Development</w:t>
+      </w:r>
+    </w:p>
+    <w:p>
+      <w:pPr>
+        <w:pStyle w:val="ListParagraph"/>
+        <w:numPr>
+          <w:ilvl w:val="1"/>
+          <w:numId w:val="18"/>
+        </w:numPr>
+        <w:rPr>
+          <w:b w:val="1"/>
+          <w:bCs w:val="1"/>
+        </w:rPr>
+      </w:pPr>
+      <w:r>
+        <w:rPr>
+          <w:b w:val="0"/>
+          <w:bCs w:val="0"/>
+        </w:rPr>
+        <w:t>MongoDB</w:t>
+      </w:r>
+    </w:p>
+    <w:p>
+      <w:pPr>
+        <w:pStyle w:val="ListParagraph"/>
+        <w:numPr>
+          <w:ilvl w:val="1"/>
+          <w:numId w:val="18"/>
+        </w:numPr>
+        <w:rPr>
+          <w:b w:val="1"/>
+          <w:bCs w:val="1"/>
+        </w:rPr>
+      </w:pPr>
+      <w:r>
+        <w:rPr>
+          <w:b w:val="0"/>
+          <w:bCs w:val="0"/>
+        </w:rPr>
+        <w:t>Express.JS</w:t>
+      </w:r>
+    </w:p>
+    <w:p>
+      <w:pPr>
+        <w:pStyle w:val="ListParagraph"/>
+        <w:numPr>
+          <w:ilvl w:val="1"/>
+          <w:numId w:val="18"/>
+        </w:numPr>
+        <w:rPr>
+          <w:b w:val="0"/>
+          <w:bCs w:val="0"/>
+        </w:rPr>
+      </w:pPr>
+      <w:r>
+        <w:rPr>
+          <w:b w:val="0"/>
+          <w:bCs w:val="0"/>
+        </w:rPr>
+        <w:t>Node.JS</w:t>
+      </w:r>
+    </w:p>
+    <w:p>
+      <w:pPr>
+        <w:pStyle w:val="ListParagraph"/>
+        <w:numPr>
+          <w:ilvl w:val="1"/>
+          <w:numId w:val="18"/>
+        </w:numPr>
+        <w:rPr>
+          <w:b w:val="0"/>
+          <w:bCs w:val="0"/>
+        </w:rPr>
+      </w:pPr>
+      <w:r>
+        <w:rPr>
+          <w:b w:val="0"/>
+          <w:bCs w:val="0"/>
+        </w:rPr>
+        <w:t>TypeORM</w:t>
       </w:r>
     </w:p>
     <w:p>
@@ -331,15 +774,8 @@
         </w:rPr>
       </w:pPr>
       <w:r>
-        <w:rPr>
-          <w:rtl w:val="0"/>
-        </w:rPr>
-        <w:t xml:space="preserve">Adobe Photoshop, Adobe After Effects, Vegas Pro</w:t>
-      </w:r>
-      <w:r>
-        <w:rPr>
-          <w:rtl w:val="0"/>
-        </w:rPr>
+        <w:rPr/>
+        <w:t xml:space="preserve">Adobe Photoshop</w:t>
       </w:r>
     </w:p>
     <w:p>
@@ -354,15 +790,8 @@
         </w:rPr>
       </w:pPr>
       <w:r>
-        <w:rPr>
-          <w:rtl w:val="0"/>
-        </w:rPr>
-        <w:t xml:space="preserve">Autodesk Maya, Blender</w:t>
-      </w:r>
-      <w:r>
-        <w:rPr>
-          <w:rtl w:val="0"/>
-        </w:rPr>
+        <w:rPr/>
+        <w:t xml:space="preserve">Adobe After Effects</w:t>
       </w:r>
     </w:p>
     <w:p>
@@ -377,10 +806,8 @@
         </w:rPr>
       </w:pPr>
       <w:r>
-        <w:rPr>
-          <w:rtl w:val="0"/>
-        </w:rPr>
-        <w:t xml:space="preserve">Marmoset Editor and Viewer, Substance Painter</w:t>
+        <w:rPr/>
+        <w:t xml:space="preserve">Vegas Pro</w:t>
       </w:r>
       <w:r>
         <w:rPr>
@@ -400,90 +827,264 @@
         </w:rPr>
       </w:pPr>
       <w:r>
-        <w:rPr>
-          <w:rtl w:val="0"/>
-        </w:rPr>
-        <w:t xml:space="preserve">VS Code</w:t>
-      </w:r>
-      <w:r>
-        <w:rPr>
-          <w:rtl w:val="0"/>
-        </w:rPr>
-      </w:r>
-    </w:p>
-    <w:p>
-      <w:pPr>
         <w:rPr/>
-      </w:pPr>
-      <w:r>
-        <w:rPr>
-          <w:rtl w:val="0"/>
-        </w:rPr>
-      </w:r>
-    </w:p>
-    <w:p>
-      <w:pPr>
-        <w:rPr>
-          <w:b w:val="1"/>
-        </w:rPr>
-      </w:pPr>
-      <w:r>
-        <w:rPr>
-          <w:b w:val="1"/>
-          <w:rtl w:val="0"/>
-        </w:rPr>
-        <w:t xml:space="preserve">Work History:</w:t>
-      </w:r>
-    </w:p>
-    <w:p>
-      <w:pPr>
-        <w:rPr>
-          <w:b w:val="1"/>
-        </w:rPr>
-      </w:pPr>
-      <w:r>
-        <w:rPr>
-          <w:rtl w:val="0"/>
-        </w:rPr>
-      </w:r>
-    </w:p>
-    <w:p>
-      <w:pPr>
+        <w:t xml:space="preserve">Autodesk Maya</w:t>
+      </w:r>
+    </w:p>
+    <w:p>
+      <w:pPr>
+        <w:numPr>
+          <w:ilvl w:val="0"/>
+          <w:numId w:val="4"/>
+        </w:numPr>
+        <w:ind w:left="720" w:hanging="360"/>
+        <w:rPr>
+          <w:u w:val="none"/>
+        </w:rPr>
+      </w:pPr>
+      <w:r>
+        <w:rPr/>
+        <w:t xml:space="preserve">Blender</w:t>
+      </w:r>
+      <w:r>
+        <w:rPr>
+          <w:rtl w:val="0"/>
+        </w:rPr>
+      </w:r>
+    </w:p>
+    <w:p>
+      <w:pPr>
+        <w:numPr>
+          <w:ilvl w:val="0"/>
+          <w:numId w:val="4"/>
+        </w:numPr>
+        <w:ind w:left="720" w:hanging="360"/>
+        <w:rPr>
+          <w:u w:val="none"/>
+        </w:rPr>
+      </w:pPr>
+      <w:r>
+        <w:rPr/>
+        <w:t xml:space="preserve">Marmoset Editor and Viewer</w:t>
+      </w:r>
+    </w:p>
+    <w:p>
+      <w:pPr>
+        <w:numPr>
+          <w:ilvl w:val="0"/>
+          <w:numId w:val="4"/>
+        </w:numPr>
+        <w:ind w:left="720" w:hanging="360"/>
+        <w:rPr>
+          <w:u w:val="none"/>
+        </w:rPr>
+      </w:pPr>
+      <w:r>
+        <w:rPr/>
+        <w:t xml:space="preserve">Substance Painter</w:t>
+      </w:r>
+      <w:r>
+        <w:rPr>
+          <w:rtl w:val="0"/>
+        </w:rPr>
+      </w:r>
+    </w:p>
+    <w:p>
+      <w:pPr>
+        <w:numPr>
+          <w:ilvl w:val="0"/>
+          <w:numId w:val="4"/>
+        </w:numPr>
+        <w:ind w:left="720" w:hanging="360"/>
+        <w:rPr>
+          <w:u w:val="none"/>
+        </w:rPr>
+      </w:pPr>
+      <w:r>
+        <w:rPr/>
+        <w:t xml:space="preserve">Visual Studio Code</w:t>
+      </w:r>
+      <w:r>
+        <w:rPr>
+          <w:rtl w:val="0"/>
+        </w:rPr>
+      </w:r>
+    </w:p>
+    <w:p>
+      <w:pPr>
+        <w:pStyle w:val="Normal"/>
+        <w:numPr>
+          <w:ilvl w:val="0"/>
+          <w:numId w:val="4"/>
+        </w:numPr>
+        <w:ind w:left="720" w:hanging="360"/>
+        <w:rPr>
+          <w:u w:val="none"/>
+        </w:rPr>
+      </w:pPr>
+      <w:r>
+        <w:rPr>
+          <w:u w:val="none"/>
+        </w:rPr>
+        <w:t>XCode</w:t>
+      </w:r>
+    </w:p>
+    <w:p>
+      <w:pPr>
+        <w:pStyle w:val="Normal"/>
+        <w:numPr>
+          <w:ilvl w:val="0"/>
+          <w:numId w:val="4"/>
+        </w:numPr>
+        <w:ind w:left="720" w:hanging="360"/>
+        <w:rPr>
+          <w:u w:val="none"/>
+        </w:rPr>
+      </w:pPr>
+      <w:r>
+        <w:rPr>
+          <w:u w:val="none"/>
+        </w:rPr>
+        <w:t>Git</w:t>
+      </w:r>
+    </w:p>
+    <w:p>
+      <w:pPr>
+        <w:pStyle w:val="Normal"/>
+        <w:numPr>
+          <w:ilvl w:val="0"/>
+          <w:numId w:val="4"/>
+        </w:numPr>
+        <w:ind w:left="720" w:hanging="360"/>
+        <w:rPr>
+          <w:u w:val="none"/>
+        </w:rPr>
+      </w:pPr>
+      <w:r>
+        <w:rPr>
+          <w:u w:val="none"/>
+        </w:rPr>
+        <w:t>Android Studio</w:t>
+      </w:r>
+    </w:p>
+    <w:p>
+      <w:pPr>
+        <w:pStyle w:val="Normal"/>
+        <w:numPr>
+          <w:ilvl w:val="0"/>
+          <w:numId w:val="4"/>
+        </w:numPr>
+        <w:ind w:left="720" w:hanging="360"/>
+        <w:rPr>
+          <w:u w:val="none"/>
+        </w:rPr>
+      </w:pPr>
+      <w:r>
+        <w:rPr>
+          <w:u w:val="none"/>
+        </w:rPr>
+        <w:t>Notepad++</w:t>
+      </w:r>
+    </w:p>
+    <w:p>
+      <w:pPr>
+        <w:rPr/>
+      </w:pPr>
+      <w:r>
+        <w:rPr>
+          <w:rtl w:val="0"/>
+        </w:rPr>
+      </w:r>
+    </w:p>
+    <w:p>
+      <w:pPr>
+        <w:rPr>
+          <w:b w:val="1"/>
+        </w:rPr>
+      </w:pPr>
+      <w:r>
+        <w:rPr>
+          <w:b w:val="1"/>
+          <w:bCs w:val="1"/>
+        </w:rPr>
+        <w:t>Work History:</w:t>
+      </w:r>
+    </w:p>
+    <w:p>
+      <w:pPr>
+        <w:pStyle w:val="Normal"/>
+        <w:rPr>
+          <w:b w:val="1"/>
+          <w:bCs w:val="1"/>
+          <w:rtl w:val="0"/>
+        </w:rPr>
+      </w:pPr>
+    </w:p>
+    <w:p>
+      <w:pPr>
+        <w:pStyle w:val="ListParagraph"/>
         <w:numPr>
           <w:ilvl w:val="0"/>
           <w:numId w:val="3"/>
         </w:numPr>
-        <w:ind w:left="720" w:hanging="360"/>
-        <w:rPr>
-          <w:u w:val="none"/>
-        </w:rPr>
-      </w:pPr>
-      <w:r>
-        <w:rPr>
-          <w:b w:val="1"/>
-          <w:rtl w:val="0"/>
-        </w:rPr>
-        <w:t xml:space="preserve">Vidhema</w:t>
-      </w:r>
-      <w:r>
-        <w:rPr>
-          <w:rtl w:val="0"/>
-        </w:rPr>
-        <w:t xml:space="preserve">, as </w:t>
-      </w:r>
-      <w:r>
-        <w:rPr>
-          <w:b w:val="1"/>
-          <w:rtl w:val="0"/>
-        </w:rPr>
-        <w:t xml:space="preserve">Associate Software Developer</w:t>
-      </w:r>
-      <w:r>
-        <w:rPr>
-          <w:rtl w:val="0"/>
-        </w:rPr>
-        <w:t xml:space="preserve">, company based in Singapore, with the responsibility to attend to Clients, and making Web based Projects, both Front end as well as Back end as per the requirements of the client. - 8th Dec, 2021 to 31st March 2022</w:t>
-      </w:r>
+        <w:rPr>
+          <w:b w:val="1"/>
+          <w:bCs w:val="1"/>
+          <w:rtl w:val="0"/>
+        </w:rPr>
+      </w:pPr>
+      <w:r>
+        <w:rPr>
+          <w:b w:val="1"/>
+          <w:bCs w:val="1"/>
+        </w:rPr>
+        <w:t>Nitroless (</w:t>
+      </w:r>
+      <w:hyperlink r:id="R7179db6d2806479a">
+        <w:r>
+          <w:rPr>
+            <w:rStyle w:val="Hyperlink"/>
+            <w:b w:val="1"/>
+            <w:bCs w:val="1"/>
+          </w:rPr>
+          <w:t>nitroless.app</w:t>
+        </w:r>
+      </w:hyperlink>
+      <w:r>
+        <w:rPr>
+          <w:b w:val="1"/>
+          <w:bCs w:val="1"/>
+        </w:rPr>
+        <w:t xml:space="preserve">), </w:t>
+      </w:r>
+      <w:r>
+        <w:rPr>
+          <w:b w:val="0"/>
+          <w:bCs w:val="0"/>
+        </w:rPr>
+        <w:t xml:space="preserve">as </w:t>
+      </w:r>
+      <w:r>
+        <w:rPr>
+          <w:b w:val="1"/>
+          <w:bCs w:val="1"/>
+        </w:rPr>
+        <w:t>Android, iOS, macOS and Web Developer,</w:t>
+      </w:r>
+      <w:r>
+        <w:rPr>
+          <w:b w:val="0"/>
+          <w:bCs w:val="0"/>
+        </w:rPr>
+        <w:t xml:space="preserve"> a small project based organisation made in GitHub with the responsibility to develop Apps for the Nitroless Project.</w:t>
+      </w:r>
+    </w:p>
+    <w:p>
+      <w:pPr>
+        <w:rPr>
+          <w:b w:val="1"/>
+        </w:rPr>
+      </w:pPr>
       <w:r>
         <w:rPr>
           <w:rtl w:val="0"/>
@@ -504,30 +1105,67 @@
       <w:r>
         <w:rPr>
           <w:b w:val="1"/>
-          <w:rtl w:val="0"/>
+          <w:bCs w:val="1"/>
+        </w:rPr>
+        <w:t xml:space="preserve">Vidhema</w:t>
+      </w:r>
+      <w:r>
+        <w:rPr/>
+        <w:t xml:space="preserve">, as </w:t>
+      </w:r>
+      <w:r>
+        <w:rPr>
+          <w:b w:val="1"/>
+          <w:bCs w:val="1"/>
+        </w:rPr>
+        <w:t xml:space="preserve">Associate Software Developer</w:t>
+      </w:r>
+      <w:r>
+        <w:rPr/>
+        <w:t xml:space="preserve">, company based in Singapore, with the responsibility to attend to Clients, and making Web based Projects, both Front end as well as Back end as per the requirements of the client. - 8th Dec, 2021 to 31st March 2022</w:t>
+      </w:r>
+      <w:r>
+        <w:rPr>
+          <w:rtl w:val="0"/>
+        </w:rPr>
+      </w:r>
+    </w:p>
+    <w:p>
+      <w:pPr>
+        <w:numPr>
+          <w:ilvl w:val="0"/>
+          <w:numId w:val="3"/>
+        </w:numPr>
+        <w:ind w:left="720" w:hanging="360"/>
+        <w:rPr>
+          <w:u w:val="none"/>
+        </w:rPr>
+      </w:pPr>
+      <w:r>
+        <w:rPr>
+          <w:b w:val="1"/>
+          <w:bCs w:val="1"/>
         </w:rPr>
         <w:t xml:space="preserve">Freelance</w:t>
       </w:r>
       <w:r>
-        <w:rPr>
-          <w:rtl w:val="0"/>
-        </w:rPr>
+        <w:rPr/>
         <w:t xml:space="preserve">, </w:t>
       </w:r>
       <w:r>
         <w:rPr>
           <w:b w:val="1"/>
-          <w:rtl w:val="0"/>
+          <w:bCs w:val="1"/>
         </w:rPr>
         <w:t xml:space="preserve">Packix (</w:t>
       </w:r>
-      <w:hyperlink r:id="rId8">
+      <w:hyperlink r:id="R6cca1a7370774312">
         <w:r>
           <w:rPr>
             <w:b w:val="1"/>
+            <w:bCs w:val="1"/>
             <w:color w:val="1155cc"/>
             <w:u w:val="single"/>
-            <w:rtl w:val="0"/>
           </w:rPr>
           <w:t xml:space="preserve">repo.packix.com</w:t>
         </w:r>
@@ -535,14 +1173,12 @@
       <w:r>
         <w:rPr>
           <w:b w:val="1"/>
-          <w:rtl w:val="0"/>
+          <w:bCs w:val="1"/>
         </w:rPr>
         <w:t xml:space="preserve">)</w:t>
       </w:r>
       <w:r>
-        <w:rPr>
-          <w:rtl w:val="0"/>
-        </w:rPr>
+        <w:rPr/>
         <w:t xml:space="preserve"> Made widgets for iOS 13, iOS 14 and iOS 15, to display information about device, weather, pollution, news, etc. while providing customization for the same. - 8th July, 2020 - 24th Nov, 2021</w:t>
       </w:r>
       <w:r>
@@ -570,29 +1206,121 @@
       <w:r>
         <w:rPr>
           <w:b w:val="1"/>
-          <w:rtl w:val="0"/>
-        </w:rPr>
-        <w:t xml:space="preserve">Achievements:</w:t>
-      </w:r>
-    </w:p>
-    <w:p>
-      <w:pPr>
-        <w:rPr>
-          <w:b w:val="1"/>
-        </w:rPr>
-      </w:pPr>
-      <w:r>
-        <w:rPr>
-          <w:rtl w:val="0"/>
-        </w:rPr>
-      </w:r>
-    </w:p>
-    <w:p>
-      <w:pPr>
+          <w:bCs w:val="1"/>
+        </w:rPr>
+        <w:t>Achievements:</w:t>
+      </w:r>
+    </w:p>
+    <w:p>
+      <w:pPr>
+        <w:pStyle w:val="Normal"/>
+        <w:rPr>
+          <w:b w:val="1"/>
+          <w:bCs w:val="1"/>
+          <w:rtl w:val="0"/>
+        </w:rPr>
+      </w:pPr>
+    </w:p>
+    <w:p>
+      <w:pPr>
+        <w:pStyle w:val="ListParagraph"/>
         <w:numPr>
           <w:ilvl w:val="0"/>
           <w:numId w:val="13"/>
         </w:numPr>
+        <w:rPr>
+          <w:b w:val="0"/>
+          <w:bCs w:val="0"/>
+          <w:rtl w:val="0"/>
+        </w:rPr>
+      </w:pPr>
+      <w:r>
+        <w:rPr>
+          <w:b w:val="1"/>
+          <w:bCs w:val="1"/>
+        </w:rPr>
+        <w:t xml:space="preserve">Nitroless for iOS and Android, </w:t>
+      </w:r>
+      <w:r>
+        <w:rPr>
+          <w:b w:val="0"/>
+          <w:bCs w:val="0"/>
+        </w:rPr>
+        <w:t>Nitroless Project made for iOS and Android, available in their App Stores Respectively.</w:t>
+      </w:r>
+    </w:p>
+    <w:p>
+      <w:pPr>
+        <w:pStyle w:val="Normal"/>
+        <w:rPr>
+          <w:b w:val="0"/>
+          <w:bCs w:val="0"/>
+          <w:rtl w:val="0"/>
+        </w:rPr>
+      </w:pPr>
+      <w:r>
+        <w:rPr>
+          <w:b w:val="0"/>
+          <w:bCs w:val="0"/>
+        </w:rPr>
+        <w:t xml:space="preserve">Google Play Store - </w:t>
+      </w:r>
+      <w:hyperlink r:id="R5bc6da8be8a04bb0">
+        <w:r>
+          <w:rPr>
+            <w:rStyle w:val="Hyperlink"/>
+            <w:b w:val="0"/>
+            <w:bCs w:val="0"/>
+          </w:rPr>
+          <w:t>Nitroless for Android</w:t>
+        </w:r>
+      </w:hyperlink>
+    </w:p>
+    <w:p>
+      <w:pPr>
+        <w:pStyle w:val="Normal"/>
+        <w:rPr>
+          <w:b w:val="0"/>
+          <w:bCs w:val="0"/>
+          <w:rtl w:val="0"/>
+        </w:rPr>
+      </w:pPr>
+      <w:r>
+        <w:rPr>
+          <w:b w:val="0"/>
+          <w:bCs w:val="0"/>
+        </w:rPr>
+        <w:t xml:space="preserve">Apple App Store    - </w:t>
+      </w:r>
+      <w:hyperlink r:id="Ref6279994e2f4988">
+        <w:r>
+          <w:rPr>
+            <w:rStyle w:val="Hyperlink"/>
+            <w:b w:val="0"/>
+            <w:bCs w:val="0"/>
+          </w:rPr>
+          <w:t>Nitroless for iOS and macOS</w:t>
+        </w:r>
+      </w:hyperlink>
+    </w:p>
+    <w:p>
+      <w:pPr>
+        <w:rPr>
+          <w:b w:val="1"/>
+        </w:rPr>
+      </w:pPr>
+      <w:r>
+        <w:rPr>
+          <w:rtl w:val="0"/>
+        </w:rPr>
+      </w:r>
+    </w:p>
+    <w:p>
+      <w:pPr>
+        <w:numPr>
+          <w:ilvl w:val="0"/>
+          <w:numId w:val="13"/>
+        </w:numPr>
         <w:ind w:left="720" w:hanging="360"/>
         <w:rPr>
           <w:b w:val="1"/>
@@ -602,22 +1330,19 @@
       <w:r>
         <w:rPr>
           <w:b w:val="1"/>
-          <w:rtl w:val="0"/>
+          <w:bCs w:val="1"/>
         </w:rPr>
         <w:t xml:space="preserve">Nitroless for macOS</w:t>
       </w:r>
       <w:r>
-        <w:rPr>
-          <w:rtl w:val="0"/>
-        </w:rPr>
+        <w:rPr/>
         <w:t xml:space="preserve">, Nitroless App is a community based app made to share custom Emojis to different Chat/Messaging Apps. Made completely with SwiftUI and compatible with macOS 11+. Open sourced at </w:t>
       </w:r>
-      <w:hyperlink r:id="rId9">
+      <w:hyperlink r:id="R74ab185a818d4dc2">
         <w:r>
           <w:rPr>
             <w:color w:val="1155cc"/>
             <w:u w:val="single"/>
-            <w:rtl w:val="0"/>
           </w:rPr>
           <w:t xml:space="preserve">https://github.com/Nitroless/Nitroless-Apple</w:t>
         </w:r>
@@ -1479,8 +2204,8 @@
       </w:r>
     </w:p>
     <w:sectPr>
-      <w:pgSz w:h="15840" w:w="12240" w:orient="portrait"/>
-      <w:pgMar w:bottom="1440" w:top="1440" w:left="1440" w:right="1440" w:header="720" w:footer="720"/>
+      <w:pgSz w:w="12240" w:h="15840" w:orient="portrait"/>
+      <w:pgMar w:top="1440" w:right="1440" w:bottom="1440" w:left="1440" w:header="720" w:footer="720"/>
       <w:pgNumType w:start="1"/>
     </w:sectPr>
   </w:body>
@@ -1489,6 +2214,118 @@
 
 <file path=word/numbering.xml><?xml version="1.0" encoding="utf-8"?>
 <w:numbering xmlns:mc="http://schemas.openxmlformats.org/markup-compatibility/2006" xmlns:o="urn:schemas-microsoft-com:office:office" xmlns:r="http://schemas.openxmlformats.org/officeDocument/2006/relationships" xmlns:m="http://schemas.openxmlformats.org/officeDocument/2006/math" xmlns:v="urn:schemas-microsoft-com:vml" xmlns:wp="http://schemas.openxmlformats.org/drawingml/2006/wordprocessingDrawing" xmlns:w10="urn:schemas-microsoft-com:office:word" xmlns:w="http://schemas.openxmlformats.org/wordprocessingml/2006/main" xmlns:wne="http://schemas.microsoft.com/office/word/2006/wordml" xmlns:sl="http://schemas.openxmlformats.org/schemaLibrary/2006/main" xmlns:a="http://schemas.openxmlformats.org/drawingml/2006/main" xmlns:pic="http://schemas.openxmlformats.org/drawingml/2006/picture" xmlns:c="http://schemas.openxmlformats.org/drawingml/2006/chart" xmlns:lc="http://schemas.openxmlformats.org/drawingml/2006/lockedCanvas" xmlns:dgm="http://schemas.openxmlformats.org/drawingml/2006/diagram" xmlns:wps="http://schemas.microsoft.com/office/word/2010/wordprocessingShape" xmlns:wpg="http://schemas.microsoft.com/office/word/2010/wordprocessingGroup" xmlns:w14="http://schemas.microsoft.com/office/word/2010/wordml" xmlns:w15="http://schemas.microsoft.com/office/word/2012/wordml">
+  <w:abstractNum xmlns:w="http://schemas.openxmlformats.org/wordprocessingml/2006/main" w:abstractNumId="18">
+    <w:nsid w:val="59a67c18"/>
+    <w:multiLevelType xmlns:w="http://schemas.openxmlformats.org/wordprocessingml/2006/main" w:val="hybridMultilevel"/>
+    <w:lvl xmlns:w="http://schemas.openxmlformats.org/wordprocessingml/2006/main" w:ilvl="0">
+      <w:start w:val="1"/>
+      <w:numFmt w:val="bullet"/>
+      <w:lvlText w:val=""/>
+      <w:lvlJc w:val="left"/>
+      <w:pPr>
+        <w:ind w:left="720" w:hanging="360"/>
+      </w:pPr>
+      <w:rPr>
+        <w:rFonts w:hint="default" w:ascii="Symbol" w:hAnsi="Symbol"/>
+      </w:rPr>
+    </w:lvl>
+    <w:lvl xmlns:w="http://schemas.openxmlformats.org/wordprocessingml/2006/main" w:ilvl="1">
+      <w:start w:val="1"/>
+      <w:numFmt w:val="bullet"/>
+      <w:lvlText w:val="o"/>
+      <w:lvlJc w:val="left"/>
+      <w:pPr>
+        <w:ind w:left="1440" w:hanging="360"/>
+      </w:pPr>
+      <w:rPr>
+        <w:rFonts w:hint="default" w:ascii="Courier New" w:hAnsi="Courier New"/>
+      </w:rPr>
+    </w:lvl>
+    <w:lvl xmlns:w="http://schemas.openxmlformats.org/wordprocessingml/2006/main" w:ilvl="2">
+      <w:start w:val="1"/>
+      <w:numFmt w:val="bullet"/>
+      <w:lvlText w:val=""/>
+      <w:lvlJc w:val="left"/>
+      <w:pPr>
+        <w:ind w:left="2160" w:hanging="360"/>
+      </w:pPr>
+      <w:rPr>
+        <w:rFonts w:hint="default" w:ascii="Wingdings" w:hAnsi="Wingdings"/>
+      </w:rPr>
+    </w:lvl>
+    <w:lvl xmlns:w="http://schemas.openxmlformats.org/wordprocessingml/2006/main" w:ilvl="3">
+      <w:start w:val="1"/>
+      <w:numFmt w:val="bullet"/>
+      <w:lvlText w:val=""/>
+      <w:lvlJc w:val="left"/>
+      <w:pPr>
+        <w:ind w:left="2880" w:hanging="360"/>
+      </w:pPr>
+      <w:rPr>
+        <w:rFonts w:hint="default" w:ascii="Symbol" w:hAnsi="Symbol"/>
+      </w:rPr>
+    </w:lvl>
+    <w:lvl xmlns:w="http://schemas.openxmlformats.org/wordprocessingml/2006/main" w:ilvl="4">
+      <w:start w:val="1"/>
+      <w:numFmt w:val="bullet"/>
+      <w:lvlText w:val="o"/>
+      <w:lvlJc w:val="left"/>
+      <w:pPr>
+        <w:ind w:left="3600" w:hanging="360"/>
+      </w:pPr>
+      <w:rPr>
+        <w:rFonts w:hint="default" w:ascii="Courier New" w:hAnsi="Courier New"/>
+      </w:rPr>
+    </w:lvl>
+    <w:lvl xmlns:w="http://schemas.openxmlformats.org/wordprocessingml/2006/main" w:ilvl="5">
+      <w:start w:val="1"/>
+      <w:numFmt w:val="bullet"/>
+      <w:lvlText w:val=""/>
+      <w:lvlJc w:val="left"/>
+      <w:pPr>
+        <w:ind w:left="4320" w:hanging="360"/>
+      </w:pPr>
+      <w:rPr>
+        <w:rFonts w:hint="default" w:ascii="Wingdings" w:hAnsi="Wingdings"/>
+      </w:rPr>
+    </w:lvl>
+    <w:lvl xmlns:w="http://schemas.openxmlformats.org/wordprocessingml/2006/main" w:ilvl="6">
+      <w:start w:val="1"/>
+      <w:numFmt w:val="bullet"/>
+      <w:lvlText w:val=""/>
+      <w:lvlJc w:val="left"/>
+      <w:pPr>
+        <w:ind w:left="5040" w:hanging="360"/>
+      </w:pPr>
+      <w:rPr>
+        <w:rFonts w:hint="default" w:ascii="Symbol" w:hAnsi="Symbol"/>
+      </w:rPr>
+    </w:lvl>
+    <w:lvl xmlns:w="http://schemas.openxmlformats.org/wordprocessingml/2006/main" w:ilvl="7">
+      <w:start w:val="1"/>
+      <w:numFmt w:val="bullet"/>
+      <w:lvlText w:val="o"/>
+      <w:lvlJc w:val="left"/>
+      <w:pPr>
+        <w:ind w:left="5760" w:hanging="360"/>
+      </w:pPr>
+      <w:rPr>
+        <w:rFonts w:hint="default" w:ascii="Courier New" w:hAnsi="Courier New"/>
+      </w:rPr>
+    </w:lvl>
+    <w:lvl xmlns:w="http://schemas.openxmlformats.org/wordprocessingml/2006/main" w:ilvl="8">
+      <w:start w:val="1"/>
+      <w:numFmt w:val="bullet"/>
+      <w:lvlText w:val=""/>
+      <w:lvlJc w:val="left"/>
+      <w:pPr>
+        <w:ind w:left="6480" w:hanging="360"/>
+      </w:pPr>
+      <w:rPr>
+        <w:rFonts w:hint="default" w:ascii="Wingdings" w:hAnsi="Wingdings"/>
+      </w:rPr>
+    </w:lvl>
+  </w:abstractNum>
   <w:abstractNum w:abstractNumId="1">
     <w:lvl w:ilvl="0">
       <w:start w:val="1"/>
@@ -1598,6 +2435,7 @@
         <w:u w:val="none"/>
       </w:rPr>
     </w:lvl>
+    <w:nsid w:val="326b9890"/>
   </w:abstractNum>
   <w:abstractNum w:abstractNumId="2">
     <w:lvl w:ilvl="0">
@@ -1708,6 +2546,7 @@
         <w:u w:val="none"/>
       </w:rPr>
     </w:lvl>
+    <w:nsid w:val="26e414a9"/>
   </w:abstractNum>
   <w:abstractNum w:abstractNumId="3">
     <w:lvl w:ilvl="0">
@@ -1818,6 +2657,7 @@
         <w:u w:val="none"/>
       </w:rPr>
     </w:lvl>
+    <w:nsid w:val="4d59d5bc"/>
   </w:abstractNum>
   <w:abstractNum w:abstractNumId="4">
     <w:lvl w:ilvl="0">
@@ -1928,6 +2768,7 @@
         <w:u w:val="none"/>
       </w:rPr>
     </w:lvl>
+    <w:nsid w:val="793c55f7"/>
   </w:abstractNum>
   <w:abstractNum w:abstractNumId="5">
     <w:lvl w:ilvl="0">
@@ -2038,6 +2879,7 @@
         <w:u w:val="none"/>
       </w:rPr>
     </w:lvl>
+    <w:nsid w:val="3473968f"/>
   </w:abstractNum>
   <w:abstractNum w:abstractNumId="6">
     <w:lvl w:ilvl="0">
@@ -2148,6 +2990,7 @@
         <w:u w:val="none"/>
       </w:rPr>
     </w:lvl>
+    <w:nsid w:val="3902a18d"/>
   </w:abstractNum>
   <w:abstractNum w:abstractNumId="7">
     <w:lvl w:ilvl="0">
@@ -2258,6 +3101,7 @@
         <w:u w:val="none"/>
       </w:rPr>
     </w:lvl>
+    <w:nsid w:val="6013c090"/>
   </w:abstractNum>
   <w:abstractNum w:abstractNumId="8">
     <w:lvl w:ilvl="0">
@@ -2368,6 +3212,7 @@
         <w:u w:val="none"/>
       </w:rPr>
     </w:lvl>
+    <w:nsid w:val="43b55c9a"/>
   </w:abstractNum>
   <w:abstractNum w:abstractNumId="9">
     <w:lvl w:ilvl="0">
@@ -2478,6 +3323,7 @@
         <w:u w:val="none"/>
       </w:rPr>
     </w:lvl>
+    <w:nsid w:val="108459c0"/>
   </w:abstractNum>
   <w:abstractNum w:abstractNumId="10">
     <w:lvl w:ilvl="0">
@@ -2588,6 +3434,7 @@
         <w:u w:val="none"/>
       </w:rPr>
     </w:lvl>
+    <w:nsid w:val="1ecef357"/>
   </w:abstractNum>
   <w:abstractNum w:abstractNumId="11">
     <w:lvl w:ilvl="0">
@@ -2698,6 +3545,7 @@
         <w:u w:val="none"/>
       </w:rPr>
     </w:lvl>
+    <w:nsid w:val="4ef56509"/>
   </w:abstractNum>
   <w:abstractNum w:abstractNumId="12">
     <w:lvl w:ilvl="0">
@@ -2808,6 +3656,7 @@
         <w:u w:val="none"/>
       </w:rPr>
     </w:lvl>
+    <w:nsid w:val="5db3a7e1"/>
   </w:abstractNum>
   <w:abstractNum w:abstractNumId="13">
     <w:lvl w:ilvl="0">
@@ -2918,6 +3767,7 @@
         <w:u w:val="none"/>
       </w:rPr>
     </w:lvl>
+    <w:nsid w:val="17c1299d"/>
   </w:abstractNum>
   <w:abstractNum w:abstractNumId="14">
     <w:lvl w:ilvl="0">
@@ -3028,6 +3878,7 @@
         <w:u w:val="none"/>
       </w:rPr>
     </w:lvl>
+    <w:nsid w:val="5b29211e"/>
   </w:abstractNum>
   <w:abstractNum w:abstractNumId="15">
     <w:lvl w:ilvl="0">
@@ -3138,6 +3989,7 @@
         <w:u w:val="none"/>
       </w:rPr>
     </w:lvl>
+    <w:nsid w:val="402ca1c8"/>
   </w:abstractNum>
   <w:abstractNum w:abstractNumId="16">
     <w:lvl w:ilvl="0">
@@ -3248,6 +4100,7 @@
         <w:u w:val="none"/>
       </w:rPr>
     </w:lvl>
+    <w:nsid w:val="2dc03cd"/>
   </w:abstractNum>
   <w:abstractNum w:abstractNumId="17">
     <w:lvl w:ilvl="0">
@@ -3358,7 +4211,11 @@
         <w:u w:val="none"/>
       </w:rPr>
     </w:lvl>
+    <w:nsid w:val="41fb6e6"/>
   </w:abstractNum>
+  <w:num w:numId="18">
+    <w:abstractNumId w:val="18"/>
+  </w:num>
   <w:num w:numId="1">
     <w:abstractNumId w:val="1"/>
   </w:num>
@@ -3418,7 +4275,7 @@
   <w:docDefaults>
     <w:rPrDefault>
       <w:rPr>
-        <w:rFonts w:ascii="Arial" w:cs="Arial" w:eastAsia="Arial" w:hAnsi="Arial"/>
+        <w:rFonts w:ascii="Arial" w:hAnsi="Arial" w:eastAsia="Arial" w:cs="Arial"/>
         <w:sz w:val="22"/>
         <w:szCs w:val="22"/>
         <w:lang w:val="en"/>
@@ -3444,7 +4301,7 @@
       <w:keepNext w:val="1"/>
       <w:keepLines w:val="1"/>
       <w:pageBreakBefore w:val="0"/>
-      <w:spacing w:after="120" w:before="400" w:lineRule="auto"/>
+      <w:spacing w:before="400" w:after="120" w:lineRule="auto"/>
     </w:pPr>
     <w:rPr>
       <w:sz w:val="40"/>
@@ -3459,7 +4316,7 @@
       <w:keepNext w:val="1"/>
       <w:keepLines w:val="1"/>
       <w:pageBreakBefore w:val="0"/>
-      <w:spacing w:after="120" w:before="360" w:lineRule="auto"/>
+      <w:spacing w:before="360" w:after="120" w:lineRule="auto"/>
     </w:pPr>
     <w:rPr>
       <w:b w:val="0"/>
@@ -3475,7 +4332,7 @@
       <w:keepNext w:val="1"/>
       <w:keepLines w:val="1"/>
       <w:pageBreakBefore w:val="0"/>
-      <w:spacing w:after="80" w:before="320" w:lineRule="auto"/>
+      <w:spacing w:before="320" w:after="80" w:lineRule="auto"/>
     </w:pPr>
     <w:rPr>
       <w:b w:val="0"/>
@@ -3492,7 +4349,7 @@
       <w:keepNext w:val="1"/>
       <w:keepLines w:val="1"/>
       <w:pageBreakBefore w:val="0"/>
-      <w:spacing w:after="80" w:before="280" w:lineRule="auto"/>
+      <w:spacing w:before="280" w:after="80" w:lineRule="auto"/>
     </w:pPr>
     <w:rPr>
       <w:color w:val="666666"/>
@@ -3508,7 +4365,7 @@
       <w:keepNext w:val="1"/>
       <w:keepLines w:val="1"/>
       <w:pageBreakBefore w:val="0"/>
-      <w:spacing w:after="80" w:before="240" w:lineRule="auto"/>
+      <w:spacing w:before="240" w:after="80" w:lineRule="auto"/>
     </w:pPr>
     <w:rPr>
       <w:color w:val="666666"/>
@@ -3524,7 +4381,7 @@
       <w:keepNext w:val="1"/>
       <w:keepLines w:val="1"/>
       <w:pageBreakBefore w:val="0"/>
-      <w:spacing w:after="80" w:before="240" w:lineRule="auto"/>
+      <w:spacing w:before="240" w:after="80" w:lineRule="auto"/>
     </w:pPr>
     <w:rPr>
       <w:i w:val="1"/>
@@ -3541,7 +4398,7 @@
       <w:keepNext w:val="1"/>
       <w:keepLines w:val="1"/>
       <w:pageBreakBefore w:val="0"/>
-      <w:spacing w:after="60" w:before="0" w:lineRule="auto"/>
+      <w:spacing w:before="0" w:after="60" w:lineRule="auto"/>
     </w:pPr>
     <w:rPr>
       <w:sz w:val="52"/>
@@ -3562,7 +4419,7 @@
       <w:keepNext w:val="1"/>
       <w:keepLines w:val="1"/>
       <w:pageBreakBefore w:val="0"/>
-      <w:spacing w:after="120" w:before="400" w:lineRule="auto"/>
+      <w:spacing w:before="400" w:after="120" w:lineRule="auto"/>
     </w:pPr>
     <w:rPr>
       <w:sz w:val="40"/>
@@ -3577,7 +4434,7 @@
       <w:keepNext w:val="1"/>
       <w:keepLines w:val="1"/>
       <w:pageBreakBefore w:val="0"/>
-      <w:spacing w:after="120" w:before="360" w:lineRule="auto"/>
+      <w:spacing w:before="360" w:after="120" w:lineRule="auto"/>
     </w:pPr>
     <w:rPr>
       <w:b w:val="0"/>
@@ -3593,7 +4450,7 @@
       <w:keepNext w:val="1"/>
       <w:keepLines w:val="1"/>
       <w:pageBreakBefore w:val="0"/>
-      <w:spacing w:after="80" w:before="320" w:lineRule="auto"/>
+      <w:spacing w:before="320" w:after="80" w:lineRule="auto"/>
     </w:pPr>
     <w:rPr>
       <w:b w:val="0"/>
@@ -3610,7 +4467,7 @@
       <w:keepNext w:val="1"/>
       <w:keepLines w:val="1"/>
       <w:pageBreakBefore w:val="0"/>
-      <w:spacing w:after="80" w:before="280" w:lineRule="auto"/>
+      <w:spacing w:before="280" w:after="80" w:lineRule="auto"/>
     </w:pPr>
     <w:rPr>
       <w:color w:val="666666"/>
@@ -3626,7 +4483,7 @@
       <w:keepNext w:val="1"/>
       <w:keepLines w:val="1"/>
       <w:pageBreakBefore w:val="0"/>
-      <w:spacing w:after="80" w:before="240" w:lineRule="auto"/>
+      <w:spacing w:before="240" w:after="80" w:lineRule="auto"/>
     </w:pPr>
     <w:rPr>
       <w:color w:val="666666"/>
@@ -3642,7 +4499,7 @@
       <w:keepNext w:val="1"/>
       <w:keepLines w:val="1"/>
       <w:pageBreakBefore w:val="0"/>
-      <w:spacing w:after="80" w:before="240" w:lineRule="auto"/>
+      <w:spacing w:before="240" w:after="80" w:lineRule="auto"/>
     </w:pPr>
     <w:rPr>
       <w:i w:val="1"/>
@@ -3659,7 +4516,7 @@
       <w:keepNext w:val="1"/>
       <w:keepLines w:val="1"/>
       <w:pageBreakBefore w:val="0"/>
-      <w:spacing w:after="60" w:before="0" w:lineRule="auto"/>
+      <w:spacing w:before="0" w:after="60" w:lineRule="auto"/>
     </w:pPr>
     <w:rPr>
       <w:sz w:val="52"/>
@@ -3674,10 +4531,10 @@
       <w:keepNext w:val="1"/>
       <w:keepLines w:val="1"/>
       <w:pageBreakBefore w:val="0"/>
-      <w:spacing w:after="320" w:before="0" w:lineRule="auto"/>
+      <w:spacing w:before="0" w:after="320" w:lineRule="auto"/>
     </w:pPr>
     <w:rPr>
-      <w:rFonts w:ascii="Arial" w:cs="Arial" w:eastAsia="Arial" w:hAnsi="Arial"/>
+      <w:rFonts w:ascii="Arial" w:hAnsi="Arial" w:eastAsia="Arial" w:cs="Arial"/>
       <w:i w:val="0"/>
       <w:color w:val="666666"/>
       <w:sz w:val="30"/>
@@ -3692,14 +4549,40 @@
       <w:keepNext w:val="1"/>
       <w:keepLines w:val="1"/>
       <w:pageBreakBefore w:val="0"/>
-      <w:spacing w:after="320" w:before="0" w:lineRule="auto"/>
+      <w:spacing w:before="0" w:after="320" w:lineRule="auto"/>
     </w:pPr>
     <w:rPr>
-      <w:rFonts w:ascii="Arial" w:cs="Arial" w:eastAsia="Arial" w:hAnsi="Arial"/>
+      <w:rFonts w:ascii="Arial" w:hAnsi="Arial" w:eastAsia="Arial" w:cs="Arial"/>
       <w:i w:val="0"/>
       <w:color w:val="666666"/>
       <w:sz w:val="30"/>
       <w:szCs w:val="30"/>
+    </w:rPr>
+  </w:style>
+  <w:style xmlns:w14="http://schemas.microsoft.com/office/word/2010/wordml" xmlns:mc="http://schemas.openxmlformats.org/markup-compatibility/2006" xmlns:w="http://schemas.openxmlformats.org/wordprocessingml/2006/main" w:type="paragraph" w:styleId="ListParagraph" mc:Ignorable="w14">
+    <w:name xmlns:w="http://schemas.openxmlformats.org/wordprocessingml/2006/main" w:val="List Paragraph"/>
+    <w:basedOn xmlns:w="http://schemas.openxmlformats.org/wordprocessingml/2006/main" w:val="Normal"/>
+    <w:uiPriority xmlns:w="http://schemas.openxmlformats.org/wordprocessingml/2006/main" w:val="34"/>
+    <w:qFormat xmlns:w="http://schemas.openxmlformats.org/wordprocessingml/2006/main"/>
+    <w:pPr xmlns:w="http://schemas.openxmlformats.org/wordprocessingml/2006/main">
+      <w:ind xmlns:w="http://schemas.openxmlformats.org/wordprocessingml/2006/main" w:left="720"/>
+      <w:contextualSpacing xmlns:w="http://schemas.openxmlformats.org/wordprocessingml/2006/main"/>
+    </w:pPr>
+  </w:style>
+  <w:style xmlns:w14="http://schemas.microsoft.com/office/word/2010/wordml" xmlns:mc="http://schemas.openxmlformats.org/markup-compatibility/2006" xmlns:w="http://schemas.openxmlformats.org/wordprocessingml/2006/main" w:type="character" w:styleId="DefaultParagraphFont" w:default="1" mc:Ignorable="w14">
+    <w:name xmlns:w="http://schemas.openxmlformats.org/wordprocessingml/2006/main" w:val="Default Paragraph Font"/>
+    <w:uiPriority xmlns:w="http://schemas.openxmlformats.org/wordprocessingml/2006/main" w:val="1"/>
+    <w:semiHidden xmlns:w="http://schemas.openxmlformats.org/wordprocessingml/2006/main"/>
+    <w:unhideWhenUsed xmlns:w="http://schemas.openxmlformats.org/wordprocessingml/2006/main"/>
+  </w:style>
+  <w:style xmlns:w14="http://schemas.microsoft.com/office/word/2010/wordml" xmlns:mc="http://schemas.openxmlformats.org/markup-compatibility/2006" xmlns:w="http://schemas.openxmlformats.org/wordprocessingml/2006/main" w:type="character" w:styleId="Hyperlink" mc:Ignorable="w14">
+    <w:name xmlns:w="http://schemas.openxmlformats.org/wordprocessingml/2006/main" w:val="Hyperlink"/>
+    <w:basedOn xmlns:w="http://schemas.openxmlformats.org/wordprocessingml/2006/main" w:val="DefaultParagraphFont"/>
+    <w:uiPriority xmlns:w="http://schemas.openxmlformats.org/wordprocessingml/2006/main" w:val="99"/>
+    <w:unhideWhenUsed xmlns:w="http://schemas.openxmlformats.org/wordprocessingml/2006/main"/>
+    <w:rPr xmlns:w="http://schemas.openxmlformats.org/wordprocessingml/2006/main">
+      <w:color w:val="0563C1" w:themeColor="hyperlink"/>
+      <w:u w:val="single"/>
     </w:rPr>
   </w:style>
 </w:styles>
